--- a/public/word-template/produk.docx
+++ b/public/word-template/produk.docx
@@ -2,9 +2,30 @@
 <file path=word/document.xml><?xml version="1.0" encoding="utf-8"?>
 <w:document xmlns:wpc="http://schemas.microsoft.com/office/word/2010/wordprocessingCanvas" xmlns:cx="http://schemas.microsoft.com/office/drawing/2014/chartex" xmlns:cx1="http://schemas.microsoft.com/office/drawing/2015/9/8/chartex" xmlns:cx2="http://schemas.microsoft.com/office/drawing/2015/10/21/chartex" xmlns:cx3="http://schemas.microsoft.com/office/drawing/2016/5/9/chartex" xmlns:cx4="http://schemas.microsoft.com/office/drawing/2016/5/10/chartex" xmlns:cx5="http://schemas.microsoft.com/office/drawing/2016/5/11/chartex" xmlns:cx6="http://schemas.microsoft.com/office/drawing/2016/5/12/chartex" xmlns:cx7="http://schemas.microsoft.com/office/drawing/2016/5/13/chartex" xmlns:cx8="http://schemas.microsoft.com/office/drawing/2016/5/14/chartex" xmlns:mc="http://schemas.openxmlformats.org/markup-compatibility/2006" xmlns:aink="http://schemas.microsoft.com/office/drawing/2016/ink" xmlns:am3d="http://schemas.microsoft.com/office/drawing/2017/model3d" xmlns:o="urn:schemas-microsoft-com:office:office" xmlns:r="http://schemas.openxmlformats.org/officeDocument/2006/relationships" xmlns:m="http://schemas.openxmlformats.org/officeDocument/2006/math" xmlns:v="urn:schemas-microsoft-com:vml" xmlns:wp14="http://schemas.microsoft.com/office/word/2010/wordprocessingDrawing" xmlns:wp="http://schemas.openxmlformats.org/drawingml/2006/wordprocessingDrawing" xmlns:w10="urn:schemas-microsoft-com:office:word" xmlns:w="http://schemas.openxmlformats.org/wordprocessingml/2006/main" xmlns:w14="http://schemas.microsoft.com/office/word/2010/wordml" xmlns:w15="http://schemas.microsoft.com/office/word/2012/wordml" xmlns:w16cex="http://schemas.microsoft.com/office/word/2018/wordml/cex" xmlns:w16cid="http://schemas.microsoft.com/office/word/2016/wordml/cid" xmlns:w16="http://schemas.microsoft.com/office/word/2018/wordml" xmlns:w16se="http://schemas.microsoft.com/office/word/2015/wordml/symex" xmlns:wpg="http://schemas.microsoft.com/office/word/2010/wordprocessingGroup" xmlns:wpi="http://schemas.microsoft.com/office/word/2010/wordprocessingInk" xmlns:wne="http://schemas.microsoft.com/office/word/2006/wordml" xmlns:wps="http://schemas.microsoft.com/office/word/2010/wordprocessingShape" mc:Ignorable="w14 w15 w16se w16cid w16 w16cex wp14">
   <w:body>
+    <w:p>
+      <w:pPr>
+        <w:jc w:val="center"/>
+        <w:rPr>
+          <w:sz w:val="32"/>
+          <w:szCs w:val="32"/>
+        </w:rPr>
+      </w:pPr>
+      <w:r>
+        <w:rPr>
+          <w:b/>
+          <w:bCs/>
+          <w:i/>
+          <w:iCs/>
+          <w:sz w:val="32"/>
+          <w:szCs w:val="32"/>
+        </w:rPr>
+        <w:t>POS SMKN 10 Jakarta</w:t>
+      </w:r>
+    </w:p>
     <w:tbl>
       <w:tblPr>
         <w:tblStyle w:val="TableGrid"/>
+        <w:tblpPr w:leftFromText="180" w:rightFromText="180" w:vertAnchor="page" w:horzAnchor="margin" w:tblpY="3141"/>
         <w:tblW w:w="0" w:type="auto"/>
         <w:tblLook w:val="04A0" w:firstRow="1" w:lastRow="0" w:firstColumn="1" w:lastColumn="0" w:noHBand="0" w:noVBand="1"/>
       </w:tblPr>
@@ -51,7 +72,15 @@
           </w:tcPr>
           <w:p>
             <w:r>
-              <w:t>${nama}</w:t>
+              <w:t>${</w:t>
+            </w:r>
+            <w:proofErr w:type="spellStart"/>
+            <w:r>
+              <w:t>nama</w:t>
+            </w:r>
+            <w:proofErr w:type="spellEnd"/>
+            <w:r>
+              <w:t>}</w:t>
             </w:r>
           </w:p>
         </w:tc>
@@ -84,62 +113,98 @@
             <w:tcW w:w="4675" w:type="dxa"/>
           </w:tcPr>
           <w:p>
+            <w:proofErr w:type="spellStart"/>
             <w:r>
               <w:t>Curr</w:t>
             </w:r>
-          </w:p>
-        </w:tc>
-        <w:tc>
-          <w:tcPr>
-            <w:tcW w:w="4675" w:type="dxa"/>
-          </w:tcPr>
-          <w:p>
-            <w:r>
-              <w:t>${curr}</w:t>
-            </w:r>
-          </w:p>
-        </w:tc>
-      </w:tr>
-      <w:tr>
-        <w:tc>
-          <w:tcPr>
-            <w:tcW w:w="4675" w:type="dxa"/>
-          </w:tcPr>
-          <w:p>
-            <w:r>
-              <w:t>Harga Beli</w:t>
-            </w:r>
-          </w:p>
-        </w:tc>
-        <w:tc>
-          <w:tcPr>
-            <w:tcW w:w="4675" w:type="dxa"/>
-          </w:tcPr>
-          <w:p>
-            <w:r>
-              <w:t>${harga_jual}</w:t>
-            </w:r>
-          </w:p>
-        </w:tc>
-      </w:tr>
-      <w:tr>
-        <w:tc>
-          <w:tcPr>
-            <w:tcW w:w="4675" w:type="dxa"/>
-          </w:tcPr>
-          <w:p>
-            <w:r>
-              <w:t>Harga Jual</w:t>
-            </w:r>
-          </w:p>
-        </w:tc>
-        <w:tc>
-          <w:tcPr>
-            <w:tcW w:w="4675" w:type="dxa"/>
-          </w:tcPr>
-          <w:p>
-            <w:r>
-              <w:t>${harga_beli}</w:t>
+            <w:proofErr w:type="spellEnd"/>
+          </w:p>
+        </w:tc>
+        <w:tc>
+          <w:tcPr>
+            <w:tcW w:w="4675" w:type="dxa"/>
+          </w:tcPr>
+          <w:p>
+            <w:r>
+              <w:t>${</w:t>
+            </w:r>
+            <w:proofErr w:type="spellStart"/>
+            <w:r>
+              <w:t>curr</w:t>
+            </w:r>
+            <w:proofErr w:type="spellEnd"/>
+            <w:r>
+              <w:t>}</w:t>
+            </w:r>
+          </w:p>
+        </w:tc>
+      </w:tr>
+      <w:tr>
+        <w:tc>
+          <w:tcPr>
+            <w:tcW w:w="4675" w:type="dxa"/>
+          </w:tcPr>
+          <w:p>
+            <w:r>
+              <w:t xml:space="preserve">Harga </w:t>
+            </w:r>
+            <w:proofErr w:type="spellStart"/>
+            <w:r>
+              <w:t>Beli</w:t>
+            </w:r>
+            <w:proofErr w:type="spellEnd"/>
+          </w:p>
+        </w:tc>
+        <w:tc>
+          <w:tcPr>
+            <w:tcW w:w="4675" w:type="dxa"/>
+          </w:tcPr>
+          <w:p>
+            <w:r>
+              <w:t>${</w:t>
+            </w:r>
+            <w:proofErr w:type="spellStart"/>
+            <w:r>
+              <w:t>harga_jual</w:t>
+            </w:r>
+            <w:proofErr w:type="spellEnd"/>
+            <w:r>
+              <w:t>}</w:t>
+            </w:r>
+          </w:p>
+        </w:tc>
+      </w:tr>
+      <w:tr>
+        <w:tc>
+          <w:tcPr>
+            <w:tcW w:w="4675" w:type="dxa"/>
+          </w:tcPr>
+          <w:p>
+            <w:r>
+              <w:t xml:space="preserve">Harga </w:t>
+            </w:r>
+            <w:proofErr w:type="spellStart"/>
+            <w:r>
+              <w:t>Jual</w:t>
+            </w:r>
+            <w:proofErr w:type="spellEnd"/>
+          </w:p>
+        </w:tc>
+        <w:tc>
+          <w:tcPr>
+            <w:tcW w:w="4675" w:type="dxa"/>
+          </w:tcPr>
+          <w:p>
+            <w:r>
+              <w:t>${</w:t>
+            </w:r>
+            <w:proofErr w:type="spellStart"/>
+            <w:r>
+              <w:t>harga_beli</w:t>
+            </w:r>
+            <w:proofErr w:type="spellEnd"/>
+            <w:r>
+              <w:t>}</w:t>
             </w:r>
           </w:p>
         </w:tc>
@@ -183,7 +248,15 @@
           </w:tcPr>
           <w:p>
             <w:r>
-              <w:t>${stok}</w:t>
+              <w:t>${</w:t>
+            </w:r>
+            <w:proofErr w:type="spellStart"/>
+            <w:r>
+              <w:t>stok</w:t>
+            </w:r>
+            <w:proofErr w:type="spellEnd"/>
+            <w:r>
+              <w:t>}</w:t>
             </w:r>
           </w:p>
         </w:tc>
@@ -260,40 +333,60 @@
             <w:tcW w:w="4675" w:type="dxa"/>
           </w:tcPr>
           <w:p>
+            <w:proofErr w:type="spellStart"/>
             <w:r>
               <w:t>Kategori</w:t>
             </w:r>
-          </w:p>
-        </w:tc>
-        <w:tc>
-          <w:tcPr>
-            <w:tcW w:w="4675" w:type="dxa"/>
-          </w:tcPr>
-          <w:p>
-            <w:r>
-              <w:t>${kategori}</w:t>
-            </w:r>
-          </w:p>
-        </w:tc>
-      </w:tr>
-      <w:tr>
-        <w:tc>
-          <w:tcPr>
-            <w:tcW w:w="4675" w:type="dxa"/>
-          </w:tcPr>
-          <w:p>
+            <w:proofErr w:type="spellEnd"/>
+          </w:p>
+        </w:tc>
+        <w:tc>
+          <w:tcPr>
+            <w:tcW w:w="4675" w:type="dxa"/>
+          </w:tcPr>
+          <w:p>
+            <w:r>
+              <w:t>${</w:t>
+            </w:r>
+            <w:proofErr w:type="spellStart"/>
+            <w:r>
+              <w:t>kategori</w:t>
+            </w:r>
+            <w:proofErr w:type="spellEnd"/>
+            <w:r>
+              <w:t>}</w:t>
+            </w:r>
+          </w:p>
+        </w:tc>
+      </w:tr>
+      <w:tr>
+        <w:tc>
+          <w:tcPr>
+            <w:tcW w:w="4675" w:type="dxa"/>
+          </w:tcPr>
+          <w:p>
+            <w:proofErr w:type="spellStart"/>
             <w:r>
               <w:t>Ket</w:t>
             </w:r>
-          </w:p>
-        </w:tc>
-        <w:tc>
-          <w:tcPr>
-            <w:tcW w:w="4675" w:type="dxa"/>
-          </w:tcPr>
-          <w:p>
-            <w:r>
-              <w:t>${ket}</w:t>
+            <w:proofErr w:type="spellEnd"/>
+          </w:p>
+        </w:tc>
+        <w:tc>
+          <w:tcPr>
+            <w:tcW w:w="4675" w:type="dxa"/>
+          </w:tcPr>
+          <w:p>
+            <w:r>
+              <w:t>${</w:t>
+            </w:r>
+            <w:proofErr w:type="spellStart"/>
+            <w:r>
+              <w:t>ket</w:t>
+            </w:r>
+            <w:proofErr w:type="spellEnd"/>
+            <w:r>
+              <w:t>}</w:t>
             </w:r>
           </w:p>
         </w:tc>
@@ -321,7 +414,78 @@
         </w:tc>
       </w:tr>
     </w:tbl>
-    <w:p/>
+    <w:p>
+      <w:pPr>
+        <w:jc w:val="center"/>
+      </w:pPr>
+      <w:r>
+        <w:t xml:space="preserve">Jl. </w:t>
+      </w:r>
+      <w:proofErr w:type="spellStart"/>
+      <w:r>
+        <w:t>Mayjen</w:t>
+      </w:r>
+      <w:proofErr w:type="spellEnd"/>
+      <w:r>
+        <w:t xml:space="preserve"> </w:t>
+      </w:r>
+      <w:proofErr w:type="spellStart"/>
+      <w:r>
+        <w:t>Sutoyo</w:t>
+      </w:r>
+      <w:proofErr w:type="spellEnd"/>
+      <w:r>
+        <w:t xml:space="preserve">, RT.2/RW.9, </w:t>
+      </w:r>
+      <w:proofErr w:type="spellStart"/>
+      <w:r>
+        <w:t>Cawang</w:t>
+      </w:r>
+      <w:proofErr w:type="spellEnd"/>
+      <w:r>
+        <w:t xml:space="preserve">, </w:t>
+      </w:r>
+      <w:proofErr w:type="spellStart"/>
+      <w:r>
+        <w:t>Kec</w:t>
+      </w:r>
+      <w:proofErr w:type="spellEnd"/>
+      <w:r>
+        <w:t xml:space="preserve">. </w:t>
+      </w:r>
+      <w:proofErr w:type="spellStart"/>
+      <w:r>
+        <w:t>Kramat</w:t>
+      </w:r>
+      <w:proofErr w:type="spellEnd"/>
+      <w:r>
+        <w:t xml:space="preserve"> </w:t>
+      </w:r>
+      <w:proofErr w:type="spellStart"/>
+      <w:r>
+        <w:t>jati</w:t>
+      </w:r>
+      <w:proofErr w:type="spellEnd"/>
+      <w:r>
+        <w:t xml:space="preserve">, Kota Jakarta Timur, Daerah </w:t>
+      </w:r>
+      <w:proofErr w:type="spellStart"/>
+      <w:r>
+        <w:t>Khusus</w:t>
+      </w:r>
+      <w:proofErr w:type="spellEnd"/>
+      <w:r>
+        <w:t xml:space="preserve"> </w:t>
+      </w:r>
+      <w:proofErr w:type="spellStart"/>
+      <w:r>
+        <w:t>Ibukota</w:t>
+      </w:r>
+      <w:proofErr w:type="spellEnd"/>
+      <w:r>
+        <w:t xml:space="preserve"> Jakarta 13630</w:t>
+      </w:r>
+    </w:p>
     <w:sectPr>
       <w:pgSz w:w="12240" w:h="15840"/>
       <w:pgMar w:top="1440" w:right="1440" w:bottom="1440" w:left="1440" w:header="720" w:footer="720" w:gutter="0"/>
